--- a/requirements/info.docx
+++ b/requirements/info.docx
@@ -53,9 +53,10 @@
     </w:p>
     <w:p>
       <w:pPr>
+        <w:pStyle w:val="a9"/>
         <w:numPr>
           <w:ilvl w:val="0"/>
-          <w:numId w:val="1"/>
+          <w:numId w:val="8"/>
         </w:numPr>
         <w:spacing w:after="0" w:line="360" w:lineRule="auto"/>
         <w:ind w:left="0" w:firstLine="851"/>
@@ -72,14 +73,33 @@
           <w:sz w:val="28"/>
           <w:szCs w:val="28"/>
         </w:rPr>
-        <w:t>Реєстрація та авторизація користувачів (фрилансерів і замовників).</w:t>
+        <w:t>Реєстрація та авторизація користувачів (</w:t>
+      </w:r>
+      <w:proofErr w:type="spellStart"/>
+      <w:r>
+        <w:rPr>
+          <w:rFonts w:ascii="Times New Roman" w:hAnsi="Times New Roman" w:cs="Times New Roman"/>
+          <w:sz w:val="28"/>
+          <w:szCs w:val="28"/>
+        </w:rPr>
+        <w:t>фрилансерів</w:t>
+      </w:r>
+      <w:proofErr w:type="spellEnd"/>
+      <w:r>
+        <w:rPr>
+          <w:rFonts w:ascii="Times New Roman" w:hAnsi="Times New Roman" w:cs="Times New Roman"/>
+          <w:sz w:val="28"/>
+          <w:szCs w:val="28"/>
+        </w:rPr>
+        <w:t xml:space="preserve"> і замовників).</w:t>
       </w:r>
     </w:p>
     <w:p>
       <w:pPr>
+        <w:pStyle w:val="a9"/>
         <w:numPr>
           <w:ilvl w:val="0"/>
-          <w:numId w:val="1"/>
+          <w:numId w:val="8"/>
         </w:numPr>
         <w:spacing w:after="0" w:line="360" w:lineRule="auto"/>
         <w:ind w:left="0" w:firstLine="851"/>
@@ -96,14 +116,33 @@
           <w:sz w:val="28"/>
           <w:szCs w:val="28"/>
         </w:rPr>
-        <w:t>Створення та публікація проєктів замовниками із зазначенням бюджету, термінів та опису.</w:t>
+        <w:t xml:space="preserve">Створення та публікація </w:t>
+      </w:r>
+      <w:proofErr w:type="spellStart"/>
+      <w:r>
+        <w:rPr>
+          <w:rFonts w:ascii="Times New Roman" w:hAnsi="Times New Roman" w:cs="Times New Roman"/>
+          <w:sz w:val="28"/>
+          <w:szCs w:val="28"/>
+        </w:rPr>
+        <w:t>проєктів</w:t>
+      </w:r>
+      <w:proofErr w:type="spellEnd"/>
+      <w:r>
+        <w:rPr>
+          <w:rFonts w:ascii="Times New Roman" w:hAnsi="Times New Roman" w:cs="Times New Roman"/>
+          <w:sz w:val="28"/>
+          <w:szCs w:val="28"/>
+        </w:rPr>
+        <w:t xml:space="preserve"> замовниками із зазначенням бюджету, термінів та опису.</w:t>
       </w:r>
     </w:p>
     <w:p>
       <w:pPr>
+        <w:pStyle w:val="a9"/>
         <w:numPr>
           <w:ilvl w:val="0"/>
-          <w:numId w:val="1"/>
+          <w:numId w:val="8"/>
         </w:numPr>
         <w:spacing w:after="0" w:line="360" w:lineRule="auto"/>
         <w:ind w:left="0" w:firstLine="851"/>
@@ -120,14 +159,51 @@
           <w:sz w:val="28"/>
           <w:szCs w:val="28"/>
         </w:rPr>
-        <w:t>Подача заявок (пропозицій) від фрилансерів на опубліковані проєкти.</w:t>
+        <w:t xml:space="preserve">Подача заявок (пропозицій) від </w:t>
+      </w:r>
+      <w:proofErr w:type="spellStart"/>
+      <w:r>
+        <w:rPr>
+          <w:rFonts w:ascii="Times New Roman" w:hAnsi="Times New Roman" w:cs="Times New Roman"/>
+          <w:sz w:val="28"/>
+          <w:szCs w:val="28"/>
+        </w:rPr>
+        <w:t>фрилансерів</w:t>
+      </w:r>
+      <w:proofErr w:type="spellEnd"/>
+      <w:r>
+        <w:rPr>
+          <w:rFonts w:ascii="Times New Roman" w:hAnsi="Times New Roman" w:cs="Times New Roman"/>
+          <w:sz w:val="28"/>
+          <w:szCs w:val="28"/>
+        </w:rPr>
+        <w:t xml:space="preserve"> на опубліковані </w:t>
+      </w:r>
+      <w:proofErr w:type="spellStart"/>
+      <w:r>
+        <w:rPr>
+          <w:rFonts w:ascii="Times New Roman" w:hAnsi="Times New Roman" w:cs="Times New Roman"/>
+          <w:sz w:val="28"/>
+          <w:szCs w:val="28"/>
+        </w:rPr>
+        <w:t>проєкти</w:t>
+      </w:r>
+      <w:proofErr w:type="spellEnd"/>
+      <w:r>
+        <w:rPr>
+          <w:rFonts w:ascii="Times New Roman" w:hAnsi="Times New Roman" w:cs="Times New Roman"/>
+          <w:sz w:val="28"/>
+          <w:szCs w:val="28"/>
+        </w:rPr>
+        <w:t>.</w:t>
       </w:r>
     </w:p>
     <w:p>
       <w:pPr>
+        <w:pStyle w:val="a9"/>
         <w:numPr>
           <w:ilvl w:val="0"/>
-          <w:numId w:val="1"/>
+          <w:numId w:val="8"/>
         </w:numPr>
         <w:spacing w:after="0" w:line="360" w:lineRule="auto"/>
         <w:ind w:left="0" w:firstLine="851"/>
@@ -144,31 +220,25 @@
           <w:sz w:val="28"/>
           <w:szCs w:val="28"/>
         </w:rPr>
-        <w:t>Оцінка та відгуки після завершення проєкту.</w:t>
-      </w:r>
-    </w:p>
-    <w:p>
-      <w:pPr>
-        <w:spacing w:after="0" w:line="360" w:lineRule="auto"/>
-        <w:ind w:firstLine="851"/>
-        <w:jc w:val="both"/>
-        <w:rPr>
-          <w:rFonts w:ascii="Times New Roman" w:hAnsi="Times New Roman" w:cs="Times New Roman"/>
-          <w:b/>
-          <w:bCs/>
-          <w:sz w:val="28"/>
-          <w:szCs w:val="28"/>
-        </w:rPr>
-      </w:pPr>
-      <w:r>
-        <w:rPr>
-          <w:rFonts w:ascii="Times New Roman" w:hAnsi="Times New Roman" w:cs="Times New Roman"/>
-          <w:b/>
-          <w:bCs/>
-          <w:sz w:val="28"/>
-          <w:szCs w:val="28"/>
-        </w:rPr>
-        <w:t>Нефункціональні вимоги (якість системи):</w:t>
+        <w:t xml:space="preserve">Оцінка та відгуки після завершення </w:t>
+      </w:r>
+      <w:proofErr w:type="spellStart"/>
+      <w:r>
+        <w:rPr>
+          <w:rFonts w:ascii="Times New Roman" w:hAnsi="Times New Roman" w:cs="Times New Roman"/>
+          <w:sz w:val="28"/>
+          <w:szCs w:val="28"/>
+        </w:rPr>
+        <w:t>проєкту</w:t>
+      </w:r>
+      <w:proofErr w:type="spellEnd"/>
+      <w:r>
+        <w:rPr>
+          <w:rFonts w:ascii="Times New Roman" w:hAnsi="Times New Roman" w:cs="Times New Roman"/>
+          <w:sz w:val="28"/>
+          <w:szCs w:val="28"/>
+        </w:rPr>
+        <w:t>.</w:t>
       </w:r>
     </w:p>
     <w:p>
@@ -176,7 +246,7 @@
         <w:pStyle w:val="a9"/>
         <w:numPr>
           <w:ilvl w:val="0"/>
-          <w:numId w:val="4"/>
+          <w:numId w:val="8"/>
         </w:numPr>
         <w:spacing w:after="0" w:line="360" w:lineRule="auto"/>
         <w:ind w:left="0" w:firstLine="851"/>
@@ -193,7 +263,49 @@
           <w:sz w:val="28"/>
           <w:szCs w:val="28"/>
         </w:rPr>
-        <w:t>Простота використання: інтерфейс повинен бути зрозумілим навіть для нових користувачів.</w:t>
+        <w:t xml:space="preserve">Перегляд списку всіх </w:t>
+      </w:r>
+      <w:proofErr w:type="spellStart"/>
+      <w:r>
+        <w:rPr>
+          <w:rFonts w:ascii="Times New Roman" w:hAnsi="Times New Roman" w:cs="Times New Roman"/>
+          <w:sz w:val="28"/>
+          <w:szCs w:val="28"/>
+        </w:rPr>
+        <w:t>проєктів</w:t>
+      </w:r>
+      <w:proofErr w:type="spellEnd"/>
+      <w:r>
+        <w:rPr>
+          <w:rFonts w:ascii="Times New Roman" w:hAnsi="Times New Roman" w:cs="Times New Roman"/>
+          <w:sz w:val="28"/>
+          <w:szCs w:val="28"/>
+        </w:rPr>
+        <w:t xml:space="preserve"> і заявок. </w:t>
+      </w:r>
+    </w:p>
+    <w:p>
+      <w:pPr>
+        <w:spacing w:after="0" w:line="360" w:lineRule="auto"/>
+        <w:ind w:firstLine="851"/>
+        <w:jc w:val="both"/>
+        <w:rPr>
+          <w:rFonts w:ascii="Times New Roman" w:hAnsi="Times New Roman" w:cs="Times New Roman"/>
+          <w:b/>
+          <w:bCs/>
+          <w:sz w:val="28"/>
+          <w:szCs w:val="28"/>
+        </w:rPr>
+      </w:pPr>
+      <w:r>
+        <w:rPr>
+          <w:rFonts w:ascii="Times New Roman" w:hAnsi="Times New Roman" w:cs="Times New Roman"/>
+          <w:b/>
+          <w:bCs/>
+          <w:sz w:val="28"/>
+          <w:szCs w:val="28"/>
+        </w:rPr>
+        <w:t>Нефункціональні вимоги (якість системи):</w:t>
       </w:r>
     </w:p>
     <w:p>
@@ -201,7 +313,7 @@
         <w:pStyle w:val="a9"/>
         <w:numPr>
           <w:ilvl w:val="0"/>
-          <w:numId w:val="4"/>
+          <w:numId w:val="9"/>
         </w:numPr>
         <w:spacing w:after="0" w:line="360" w:lineRule="auto"/>
         <w:ind w:left="0" w:firstLine="851"/>
@@ -218,7 +330,7 @@
           <w:sz w:val="28"/>
           <w:szCs w:val="28"/>
         </w:rPr>
-        <w:t>Безпека: користувацькі дані зберігаються захищено.</w:t>
+        <w:t>Простота використання: інтерфейс повинен бути зрозумілим навіть для нових користувачів.</w:t>
       </w:r>
     </w:p>
     <w:p>
@@ -226,7 +338,7 @@
         <w:pStyle w:val="a9"/>
         <w:numPr>
           <w:ilvl w:val="0"/>
-          <w:numId w:val="4"/>
+          <w:numId w:val="9"/>
         </w:numPr>
         <w:spacing w:after="0" w:line="360" w:lineRule="auto"/>
         <w:ind w:left="0" w:firstLine="851"/>
@@ -243,7 +355,7 @@
           <w:sz w:val="28"/>
           <w:szCs w:val="28"/>
         </w:rPr>
-        <w:t>Доступність: сайт повинен працювати 24/7 без збоїв.</w:t>
+        <w:t>Безпека: користувацькі дані зберігаються захищено.</w:t>
       </w:r>
     </w:p>
     <w:p>
@@ -251,7 +363,7 @@
         <w:pStyle w:val="a9"/>
         <w:numPr>
           <w:ilvl w:val="0"/>
-          <w:numId w:val="4"/>
+          <w:numId w:val="9"/>
         </w:numPr>
         <w:spacing w:after="0" w:line="360" w:lineRule="auto"/>
         <w:ind w:left="0" w:firstLine="851"/>
@@ -268,7 +380,57 @@
           <w:sz w:val="28"/>
           <w:szCs w:val="28"/>
         </w:rPr>
+        <w:t>Доступність: сайт повинен працювати 24/7 без збоїв.</w:t>
+      </w:r>
+    </w:p>
+    <w:p>
+      <w:pPr>
+        <w:pStyle w:val="a9"/>
+        <w:numPr>
+          <w:ilvl w:val="0"/>
+          <w:numId w:val="9"/>
+        </w:numPr>
+        <w:spacing w:after="0" w:line="360" w:lineRule="auto"/>
+        <w:ind w:left="0" w:firstLine="851"/>
+        <w:jc w:val="both"/>
+        <w:rPr>
+          <w:rFonts w:ascii="Times New Roman" w:hAnsi="Times New Roman" w:cs="Times New Roman"/>
+          <w:sz w:val="28"/>
+          <w:szCs w:val="28"/>
+        </w:rPr>
+      </w:pPr>
+      <w:r>
+        <w:rPr>
+          <w:rFonts w:ascii="Times New Roman" w:hAnsi="Times New Roman" w:cs="Times New Roman"/>
+          <w:sz w:val="28"/>
+          <w:szCs w:val="28"/>
+        </w:rPr>
         <w:t>Адаптивність: коректна робота як на комп’ютерах, так і на смартфонах.</w:t>
+      </w:r>
+    </w:p>
+    <w:p>
+      <w:pPr>
+        <w:pStyle w:val="a9"/>
+        <w:numPr>
+          <w:ilvl w:val="0"/>
+          <w:numId w:val="9"/>
+        </w:numPr>
+        <w:spacing w:after="0" w:line="360" w:lineRule="auto"/>
+        <w:ind w:left="0" w:firstLine="851"/>
+        <w:jc w:val="both"/>
+        <w:rPr>
+          <w:rFonts w:ascii="Times New Roman" w:hAnsi="Times New Roman" w:cs="Times New Roman"/>
+          <w:sz w:val="28"/>
+          <w:szCs w:val="28"/>
+        </w:rPr>
+      </w:pPr>
+      <w:r>
+        <w:rPr>
+          <w:rFonts w:ascii="Times New Roman" w:hAnsi="Times New Roman" w:cs="Times New Roman"/>
+          <w:sz w:val="28"/>
+          <w:szCs w:val="28"/>
+        </w:rPr>
+        <w:t xml:space="preserve">Швидкодія: сторінки повинні завантажуватись не довше 3 секунд. </w:t>
       </w:r>
     </w:p>
     <w:p>
@@ -284,6 +446,7 @@
           <w:szCs w:val="28"/>
         </w:rPr>
       </w:pPr>
+      <w:proofErr w:type="spellStart"/>
       <w:r>
         <w:rPr>
           <w:rFonts w:ascii="Times New Roman" w:hAnsi="Times New Roman" w:cs="Times New Roman"/>
@@ -292,7 +455,40 @@
           <w:sz w:val="28"/>
           <w:szCs w:val="28"/>
         </w:rPr>
-        <w:t>User Stories (користувацькі історії)</w:t>
+        <w:t>User</w:t>
+      </w:r>
+      <w:proofErr w:type="spellEnd"/>
+      <w:r>
+        <w:rPr>
+          <w:rFonts w:ascii="Times New Roman" w:hAnsi="Times New Roman" w:cs="Times New Roman"/>
+          <w:b/>
+          <w:bCs/>
+          <w:sz w:val="28"/>
+          <w:szCs w:val="28"/>
+        </w:rPr>
+        <w:t xml:space="preserve"> </w:t>
+      </w:r>
+      <w:proofErr w:type="spellStart"/>
+      <w:r>
+        <w:rPr>
+          <w:rFonts w:ascii="Times New Roman" w:hAnsi="Times New Roman" w:cs="Times New Roman"/>
+          <w:b/>
+          <w:bCs/>
+          <w:sz w:val="28"/>
+          <w:szCs w:val="28"/>
+        </w:rPr>
+        <w:t>Stories</w:t>
+      </w:r>
+      <w:proofErr w:type="spellEnd"/>
+      <w:r>
+        <w:rPr>
+          <w:rFonts w:ascii="Times New Roman" w:hAnsi="Times New Roman" w:cs="Times New Roman"/>
+          <w:b/>
+          <w:bCs/>
+          <w:sz w:val="28"/>
+          <w:szCs w:val="28"/>
+        </w:rPr>
+        <w:t xml:space="preserve"> (користувацькі історії)</w:t>
       </w:r>
     </w:p>
     <w:p>
@@ -317,7 +513,25 @@
           <w:sz w:val="28"/>
           <w:szCs w:val="28"/>
         </w:rPr>
-        <w:t>Як замовник, я хочу створити новий проєкт, щоб знайти виконавця.</w:t>
+        <w:t xml:space="preserve">Як замовник, я хочу створити новий </w:t>
+      </w:r>
+      <w:proofErr w:type="spellStart"/>
+      <w:r>
+        <w:rPr>
+          <w:rFonts w:ascii="Times New Roman" w:hAnsi="Times New Roman" w:cs="Times New Roman"/>
+          <w:sz w:val="28"/>
+          <w:szCs w:val="28"/>
+        </w:rPr>
+        <w:t>проєкт</w:t>
+      </w:r>
+      <w:proofErr w:type="spellEnd"/>
+      <w:r>
+        <w:rPr>
+          <w:rFonts w:ascii="Times New Roman" w:hAnsi="Times New Roman" w:cs="Times New Roman"/>
+          <w:sz w:val="28"/>
+          <w:szCs w:val="28"/>
+        </w:rPr>
+        <w:t>, щоб знайти виконавця.</w:t>
       </w:r>
     </w:p>
     <w:p>
@@ -342,7 +556,43 @@
           <w:sz w:val="28"/>
           <w:szCs w:val="28"/>
         </w:rPr>
-        <w:t>Як фрилансер, я хочу переглядати доступні проєкти, щоб обрати відповідний.</w:t>
+        <w:t xml:space="preserve">Як </w:t>
+      </w:r>
+      <w:proofErr w:type="spellStart"/>
+      <w:r>
+        <w:rPr>
+          <w:rFonts w:ascii="Times New Roman" w:hAnsi="Times New Roman" w:cs="Times New Roman"/>
+          <w:sz w:val="28"/>
+          <w:szCs w:val="28"/>
+        </w:rPr>
+        <w:t>фрилансер</w:t>
+      </w:r>
+      <w:proofErr w:type="spellEnd"/>
+      <w:r>
+        <w:rPr>
+          <w:rFonts w:ascii="Times New Roman" w:hAnsi="Times New Roman" w:cs="Times New Roman"/>
+          <w:sz w:val="28"/>
+          <w:szCs w:val="28"/>
+        </w:rPr>
+        <w:t xml:space="preserve">, я хочу переглядати доступні </w:t>
+      </w:r>
+      <w:proofErr w:type="spellStart"/>
+      <w:r>
+        <w:rPr>
+          <w:rFonts w:ascii="Times New Roman" w:hAnsi="Times New Roman" w:cs="Times New Roman"/>
+          <w:sz w:val="28"/>
+          <w:szCs w:val="28"/>
+        </w:rPr>
+        <w:t>проєкти</w:t>
+      </w:r>
+      <w:proofErr w:type="spellEnd"/>
+      <w:r>
+        <w:rPr>
+          <w:rFonts w:ascii="Times New Roman" w:hAnsi="Times New Roman" w:cs="Times New Roman"/>
+          <w:sz w:val="28"/>
+          <w:szCs w:val="28"/>
+        </w:rPr>
+        <w:t>, щоб обрати відповідний.</w:t>
       </w:r>
     </w:p>
     <w:p>
@@ -368,7 +618,43 @@
           <w:sz w:val="28"/>
           <w:szCs w:val="28"/>
         </w:rPr>
-        <w:t>Як фрилансер, я хочу подати заявку на проєкт, щоб замовник міг мене вибрати.</w:t>
+        <w:t xml:space="preserve">Як </w:t>
+      </w:r>
+      <w:proofErr w:type="spellStart"/>
+      <w:r>
+        <w:rPr>
+          <w:rFonts w:ascii="Times New Roman" w:hAnsi="Times New Roman" w:cs="Times New Roman"/>
+          <w:sz w:val="28"/>
+          <w:szCs w:val="28"/>
+        </w:rPr>
+        <w:t>фрилансер</w:t>
+      </w:r>
+      <w:proofErr w:type="spellEnd"/>
+      <w:r>
+        <w:rPr>
+          <w:rFonts w:ascii="Times New Roman" w:hAnsi="Times New Roman" w:cs="Times New Roman"/>
+          <w:sz w:val="28"/>
+          <w:szCs w:val="28"/>
+        </w:rPr>
+        <w:t xml:space="preserve">, я хочу подати заявку на </w:t>
+      </w:r>
+      <w:proofErr w:type="spellStart"/>
+      <w:r>
+        <w:rPr>
+          <w:rFonts w:ascii="Times New Roman" w:hAnsi="Times New Roman" w:cs="Times New Roman"/>
+          <w:sz w:val="28"/>
+          <w:szCs w:val="28"/>
+        </w:rPr>
+        <w:t>проєкт</w:t>
+      </w:r>
+      <w:proofErr w:type="spellEnd"/>
+      <w:r>
+        <w:rPr>
+          <w:rFonts w:ascii="Times New Roman" w:hAnsi="Times New Roman" w:cs="Times New Roman"/>
+          <w:sz w:val="28"/>
+          <w:szCs w:val="28"/>
+        </w:rPr>
+        <w:t>, щоб замовник міг мене вибрати.</w:t>
       </w:r>
       <w:r>
         <w:rPr>
@@ -420,6 +706,7 @@
           <w:sz w:val="28"/>
           <w:szCs w:val="28"/>
         </w:rPr>
+        <w:lastRenderedPageBreak/>
         <w:drawing>
           <wp:inline distT="0" distB="0" distL="0" distR="0" wp14:anchorId="2D81F1FD" wp14:editId="59F62CD6">
             <wp:extent cx="4787489" cy="2533650"/>
@@ -652,6 +939,119 @@
     </w:lvl>
   </w:abstractNum>
   <w:abstractNum w:abstractNumId="2" w15:restartNumberingAfterBreak="0">
+    <w:nsid w:val="516D1588"/>
+    <w:multiLevelType w:val="hybridMultilevel"/>
+    <w:tmpl w:val="7E54B988"/>
+    <w:lvl w:ilvl="0" w:tplc="04220001">
+      <w:start w:val="1"/>
+      <w:numFmt w:val="bullet"/>
+      <w:lvlText w:val=""/>
+      <w:lvlJc w:val="left"/>
+      <w:pPr>
+        <w:ind w:left="1571" w:hanging="360"/>
+      </w:pPr>
+      <w:rPr>
+        <w:rFonts w:ascii="Symbol" w:hAnsi="Symbol" w:hint="default"/>
+      </w:rPr>
+    </w:lvl>
+    <w:lvl w:ilvl="1" w:tplc="04220003" w:tentative="1">
+      <w:start w:val="1"/>
+      <w:numFmt w:val="bullet"/>
+      <w:lvlText w:val="o"/>
+      <w:lvlJc w:val="left"/>
+      <w:pPr>
+        <w:ind w:left="2291" w:hanging="360"/>
+      </w:pPr>
+      <w:rPr>
+        <w:rFonts w:ascii="Courier New" w:hAnsi="Courier New" w:cs="Courier New" w:hint="default"/>
+      </w:rPr>
+    </w:lvl>
+    <w:lvl w:ilvl="2" w:tplc="04220005" w:tentative="1">
+      <w:start w:val="1"/>
+      <w:numFmt w:val="bullet"/>
+      <w:lvlText w:val=""/>
+      <w:lvlJc w:val="left"/>
+      <w:pPr>
+        <w:ind w:left="3011" w:hanging="360"/>
+      </w:pPr>
+      <w:rPr>
+        <w:rFonts w:ascii="Wingdings" w:hAnsi="Wingdings" w:hint="default"/>
+      </w:rPr>
+    </w:lvl>
+    <w:lvl w:ilvl="3" w:tplc="04220001" w:tentative="1">
+      <w:start w:val="1"/>
+      <w:numFmt w:val="bullet"/>
+      <w:lvlText w:val=""/>
+      <w:lvlJc w:val="left"/>
+      <w:pPr>
+        <w:ind w:left="3731" w:hanging="360"/>
+      </w:pPr>
+      <w:rPr>
+        <w:rFonts w:ascii="Symbol" w:hAnsi="Symbol" w:hint="default"/>
+      </w:rPr>
+    </w:lvl>
+    <w:lvl w:ilvl="4" w:tplc="04220003" w:tentative="1">
+      <w:start w:val="1"/>
+      <w:numFmt w:val="bullet"/>
+      <w:lvlText w:val="o"/>
+      <w:lvlJc w:val="left"/>
+      <w:pPr>
+        <w:ind w:left="4451" w:hanging="360"/>
+      </w:pPr>
+      <w:rPr>
+        <w:rFonts w:ascii="Courier New" w:hAnsi="Courier New" w:cs="Courier New" w:hint="default"/>
+      </w:rPr>
+    </w:lvl>
+    <w:lvl w:ilvl="5" w:tplc="04220005" w:tentative="1">
+      <w:start w:val="1"/>
+      <w:numFmt w:val="bullet"/>
+      <w:lvlText w:val=""/>
+      <w:lvlJc w:val="left"/>
+      <w:pPr>
+        <w:ind w:left="5171" w:hanging="360"/>
+      </w:pPr>
+      <w:rPr>
+        <w:rFonts w:ascii="Wingdings" w:hAnsi="Wingdings" w:hint="default"/>
+      </w:rPr>
+    </w:lvl>
+    <w:lvl w:ilvl="6" w:tplc="04220001" w:tentative="1">
+      <w:start w:val="1"/>
+      <w:numFmt w:val="bullet"/>
+      <w:lvlText w:val=""/>
+      <w:lvlJc w:val="left"/>
+      <w:pPr>
+        <w:ind w:left="5891" w:hanging="360"/>
+      </w:pPr>
+      <w:rPr>
+        <w:rFonts w:ascii="Symbol" w:hAnsi="Symbol" w:hint="default"/>
+      </w:rPr>
+    </w:lvl>
+    <w:lvl w:ilvl="7" w:tplc="04220003" w:tentative="1">
+      <w:start w:val="1"/>
+      <w:numFmt w:val="bullet"/>
+      <w:lvlText w:val="o"/>
+      <w:lvlJc w:val="left"/>
+      <w:pPr>
+        <w:ind w:left="6611" w:hanging="360"/>
+      </w:pPr>
+      <w:rPr>
+        <w:rFonts w:ascii="Courier New" w:hAnsi="Courier New" w:cs="Courier New" w:hint="default"/>
+      </w:rPr>
+    </w:lvl>
+    <w:lvl w:ilvl="8" w:tplc="04220005" w:tentative="1">
+      <w:start w:val="1"/>
+      <w:numFmt w:val="bullet"/>
+      <w:lvlText w:val=""/>
+      <w:lvlJc w:val="left"/>
+      <w:pPr>
+        <w:ind w:left="7331" w:hanging="360"/>
+      </w:pPr>
+      <w:rPr>
+        <w:rFonts w:ascii="Wingdings" w:hAnsi="Wingdings" w:hint="default"/>
+      </w:rPr>
+    </w:lvl>
+  </w:abstractNum>
+  <w:abstractNum w:abstractNumId="3" w15:restartNumberingAfterBreak="0">
     <w:nsid w:val="56C51926"/>
     <w:multiLevelType w:val="multilevel"/>
     <w:tmpl w:val="1EFA9C32"/>
@@ -764,7 +1164,7 @@
       </w:pPr>
     </w:lvl>
   </w:abstractNum>
-  <w:abstractNum w:abstractNumId="3" w15:restartNumberingAfterBreak="0">
+  <w:abstractNum w:abstractNumId="4" w15:restartNumberingAfterBreak="0">
     <w:nsid w:val="577D0E56"/>
     <w:multiLevelType w:val="multilevel"/>
     <w:tmpl w:val="79A639F6"/>
@@ -877,7 +1277,7 @@
       </w:pPr>
     </w:lvl>
   </w:abstractNum>
-  <w:abstractNum w:abstractNumId="4" w15:restartNumberingAfterBreak="0">
+  <w:abstractNum w:abstractNumId="5" w15:restartNumberingAfterBreak="0">
     <w:nsid w:val="589D5560"/>
     <w:multiLevelType w:val="multilevel"/>
     <w:tmpl w:val="FD8478B6"/>
@@ -990,20 +1390,317 @@
       </w:pPr>
     </w:lvl>
   </w:abstractNum>
+  <w:abstractNum w:abstractNumId="6" w15:restartNumberingAfterBreak="0">
+    <w:nsid w:val="71B20B9D"/>
+    <w:multiLevelType w:val="hybridMultilevel"/>
+    <w:tmpl w:val="8F10F80C"/>
+    <w:lvl w:ilvl="0" w:tplc="0422000F">
+      <w:start w:val="1"/>
+      <w:numFmt w:val="decimal"/>
+      <w:lvlText w:val="%1."/>
+      <w:lvlJc w:val="left"/>
+      <w:pPr>
+        <w:ind w:left="1571" w:hanging="360"/>
+      </w:pPr>
+    </w:lvl>
+    <w:lvl w:ilvl="1" w:tplc="04220019" w:tentative="1">
+      <w:start w:val="1"/>
+      <w:numFmt w:val="lowerLetter"/>
+      <w:lvlText w:val="%2."/>
+      <w:lvlJc w:val="left"/>
+      <w:pPr>
+        <w:ind w:left="2291" w:hanging="360"/>
+      </w:pPr>
+    </w:lvl>
+    <w:lvl w:ilvl="2" w:tplc="0422001B" w:tentative="1">
+      <w:start w:val="1"/>
+      <w:numFmt w:val="lowerRoman"/>
+      <w:lvlText w:val="%3."/>
+      <w:lvlJc w:val="right"/>
+      <w:pPr>
+        <w:ind w:left="3011" w:hanging="180"/>
+      </w:pPr>
+    </w:lvl>
+    <w:lvl w:ilvl="3" w:tplc="0422000F" w:tentative="1">
+      <w:start w:val="1"/>
+      <w:numFmt w:val="decimal"/>
+      <w:lvlText w:val="%4."/>
+      <w:lvlJc w:val="left"/>
+      <w:pPr>
+        <w:ind w:left="3731" w:hanging="360"/>
+      </w:pPr>
+    </w:lvl>
+    <w:lvl w:ilvl="4" w:tplc="04220019" w:tentative="1">
+      <w:start w:val="1"/>
+      <w:numFmt w:val="lowerLetter"/>
+      <w:lvlText w:val="%5."/>
+      <w:lvlJc w:val="left"/>
+      <w:pPr>
+        <w:ind w:left="4451" w:hanging="360"/>
+      </w:pPr>
+    </w:lvl>
+    <w:lvl w:ilvl="5" w:tplc="0422001B" w:tentative="1">
+      <w:start w:val="1"/>
+      <w:numFmt w:val="lowerRoman"/>
+      <w:lvlText w:val="%6."/>
+      <w:lvlJc w:val="right"/>
+      <w:pPr>
+        <w:ind w:left="5171" w:hanging="180"/>
+      </w:pPr>
+    </w:lvl>
+    <w:lvl w:ilvl="6" w:tplc="0422000F" w:tentative="1">
+      <w:start w:val="1"/>
+      <w:numFmt w:val="decimal"/>
+      <w:lvlText w:val="%7."/>
+      <w:lvlJc w:val="left"/>
+      <w:pPr>
+        <w:ind w:left="5891" w:hanging="360"/>
+      </w:pPr>
+    </w:lvl>
+    <w:lvl w:ilvl="7" w:tplc="04220019" w:tentative="1">
+      <w:start w:val="1"/>
+      <w:numFmt w:val="lowerLetter"/>
+      <w:lvlText w:val="%8."/>
+      <w:lvlJc w:val="left"/>
+      <w:pPr>
+        <w:ind w:left="6611" w:hanging="360"/>
+      </w:pPr>
+    </w:lvl>
+    <w:lvl w:ilvl="8" w:tplc="0422001B" w:tentative="1">
+      <w:start w:val="1"/>
+      <w:numFmt w:val="lowerRoman"/>
+      <w:lvlText w:val="%9."/>
+      <w:lvlJc w:val="right"/>
+      <w:pPr>
+        <w:ind w:left="7331" w:hanging="180"/>
+      </w:pPr>
+    </w:lvl>
+  </w:abstractNum>
+  <w:abstractNum w:abstractNumId="7" w15:restartNumberingAfterBreak="0">
+    <w:nsid w:val="721551D4"/>
+    <w:multiLevelType w:val="hybridMultilevel"/>
+    <w:tmpl w:val="EF3C689A"/>
+    <w:lvl w:ilvl="0" w:tplc="0422000F">
+      <w:start w:val="1"/>
+      <w:numFmt w:val="decimal"/>
+      <w:lvlText w:val="%1."/>
+      <w:lvlJc w:val="left"/>
+      <w:pPr>
+        <w:ind w:left="1571" w:hanging="360"/>
+      </w:pPr>
+    </w:lvl>
+    <w:lvl w:ilvl="1" w:tplc="04220019" w:tentative="1">
+      <w:start w:val="1"/>
+      <w:numFmt w:val="lowerLetter"/>
+      <w:lvlText w:val="%2."/>
+      <w:lvlJc w:val="left"/>
+      <w:pPr>
+        <w:ind w:left="2291" w:hanging="360"/>
+      </w:pPr>
+    </w:lvl>
+    <w:lvl w:ilvl="2" w:tplc="0422001B" w:tentative="1">
+      <w:start w:val="1"/>
+      <w:numFmt w:val="lowerRoman"/>
+      <w:lvlText w:val="%3."/>
+      <w:lvlJc w:val="right"/>
+      <w:pPr>
+        <w:ind w:left="3011" w:hanging="180"/>
+      </w:pPr>
+    </w:lvl>
+    <w:lvl w:ilvl="3" w:tplc="0422000F" w:tentative="1">
+      <w:start w:val="1"/>
+      <w:numFmt w:val="decimal"/>
+      <w:lvlText w:val="%4."/>
+      <w:lvlJc w:val="left"/>
+      <w:pPr>
+        <w:ind w:left="3731" w:hanging="360"/>
+      </w:pPr>
+    </w:lvl>
+    <w:lvl w:ilvl="4" w:tplc="04220019" w:tentative="1">
+      <w:start w:val="1"/>
+      <w:numFmt w:val="lowerLetter"/>
+      <w:lvlText w:val="%5."/>
+      <w:lvlJc w:val="left"/>
+      <w:pPr>
+        <w:ind w:left="4451" w:hanging="360"/>
+      </w:pPr>
+    </w:lvl>
+    <w:lvl w:ilvl="5" w:tplc="0422001B" w:tentative="1">
+      <w:start w:val="1"/>
+      <w:numFmt w:val="lowerRoman"/>
+      <w:lvlText w:val="%6."/>
+      <w:lvlJc w:val="right"/>
+      <w:pPr>
+        <w:ind w:left="5171" w:hanging="180"/>
+      </w:pPr>
+    </w:lvl>
+    <w:lvl w:ilvl="6" w:tplc="0422000F" w:tentative="1">
+      <w:start w:val="1"/>
+      <w:numFmt w:val="decimal"/>
+      <w:lvlText w:val="%7."/>
+      <w:lvlJc w:val="left"/>
+      <w:pPr>
+        <w:ind w:left="5891" w:hanging="360"/>
+      </w:pPr>
+    </w:lvl>
+    <w:lvl w:ilvl="7" w:tplc="04220019" w:tentative="1">
+      <w:start w:val="1"/>
+      <w:numFmt w:val="lowerLetter"/>
+      <w:lvlText w:val="%8."/>
+      <w:lvlJc w:val="left"/>
+      <w:pPr>
+        <w:ind w:left="6611" w:hanging="360"/>
+      </w:pPr>
+    </w:lvl>
+    <w:lvl w:ilvl="8" w:tplc="0422001B" w:tentative="1">
+      <w:start w:val="1"/>
+      <w:numFmt w:val="lowerRoman"/>
+      <w:lvlText w:val="%9."/>
+      <w:lvlJc w:val="right"/>
+      <w:pPr>
+        <w:ind w:left="7331" w:hanging="180"/>
+      </w:pPr>
+    </w:lvl>
+  </w:abstractNum>
+  <w:abstractNum w:abstractNumId="8" w15:restartNumberingAfterBreak="0">
+    <w:nsid w:val="79B84CA1"/>
+    <w:multiLevelType w:val="hybridMultilevel"/>
+    <w:tmpl w:val="E3466FF4"/>
+    <w:lvl w:ilvl="0" w:tplc="04220001">
+      <w:start w:val="1"/>
+      <w:numFmt w:val="bullet"/>
+      <w:lvlText w:val=""/>
+      <w:lvlJc w:val="left"/>
+      <w:pPr>
+        <w:ind w:left="1571" w:hanging="360"/>
+      </w:pPr>
+      <w:rPr>
+        <w:rFonts w:ascii="Symbol" w:hAnsi="Symbol" w:hint="default"/>
+      </w:rPr>
+    </w:lvl>
+    <w:lvl w:ilvl="1" w:tplc="04220003" w:tentative="1">
+      <w:start w:val="1"/>
+      <w:numFmt w:val="bullet"/>
+      <w:lvlText w:val="o"/>
+      <w:lvlJc w:val="left"/>
+      <w:pPr>
+        <w:ind w:left="2291" w:hanging="360"/>
+      </w:pPr>
+      <w:rPr>
+        <w:rFonts w:ascii="Courier New" w:hAnsi="Courier New" w:cs="Courier New" w:hint="default"/>
+      </w:rPr>
+    </w:lvl>
+    <w:lvl w:ilvl="2" w:tplc="04220005" w:tentative="1">
+      <w:start w:val="1"/>
+      <w:numFmt w:val="bullet"/>
+      <w:lvlText w:val=""/>
+      <w:lvlJc w:val="left"/>
+      <w:pPr>
+        <w:ind w:left="3011" w:hanging="360"/>
+      </w:pPr>
+      <w:rPr>
+        <w:rFonts w:ascii="Wingdings" w:hAnsi="Wingdings" w:hint="default"/>
+      </w:rPr>
+    </w:lvl>
+    <w:lvl w:ilvl="3" w:tplc="04220001" w:tentative="1">
+      <w:start w:val="1"/>
+      <w:numFmt w:val="bullet"/>
+      <w:lvlText w:val=""/>
+      <w:lvlJc w:val="left"/>
+      <w:pPr>
+        <w:ind w:left="3731" w:hanging="360"/>
+      </w:pPr>
+      <w:rPr>
+        <w:rFonts w:ascii="Symbol" w:hAnsi="Symbol" w:hint="default"/>
+      </w:rPr>
+    </w:lvl>
+    <w:lvl w:ilvl="4" w:tplc="04220003" w:tentative="1">
+      <w:start w:val="1"/>
+      <w:numFmt w:val="bullet"/>
+      <w:lvlText w:val="o"/>
+      <w:lvlJc w:val="left"/>
+      <w:pPr>
+        <w:ind w:left="4451" w:hanging="360"/>
+      </w:pPr>
+      <w:rPr>
+        <w:rFonts w:ascii="Courier New" w:hAnsi="Courier New" w:cs="Courier New" w:hint="default"/>
+      </w:rPr>
+    </w:lvl>
+    <w:lvl w:ilvl="5" w:tplc="04220005" w:tentative="1">
+      <w:start w:val="1"/>
+      <w:numFmt w:val="bullet"/>
+      <w:lvlText w:val=""/>
+      <w:lvlJc w:val="left"/>
+      <w:pPr>
+        <w:ind w:left="5171" w:hanging="360"/>
+      </w:pPr>
+      <w:rPr>
+        <w:rFonts w:ascii="Wingdings" w:hAnsi="Wingdings" w:hint="default"/>
+      </w:rPr>
+    </w:lvl>
+    <w:lvl w:ilvl="6" w:tplc="04220001" w:tentative="1">
+      <w:start w:val="1"/>
+      <w:numFmt w:val="bullet"/>
+      <w:lvlText w:val=""/>
+      <w:lvlJc w:val="left"/>
+      <w:pPr>
+        <w:ind w:left="5891" w:hanging="360"/>
+      </w:pPr>
+      <w:rPr>
+        <w:rFonts w:ascii="Symbol" w:hAnsi="Symbol" w:hint="default"/>
+      </w:rPr>
+    </w:lvl>
+    <w:lvl w:ilvl="7" w:tplc="04220003" w:tentative="1">
+      <w:start w:val="1"/>
+      <w:numFmt w:val="bullet"/>
+      <w:lvlText w:val="o"/>
+      <w:lvlJc w:val="left"/>
+      <w:pPr>
+        <w:ind w:left="6611" w:hanging="360"/>
+      </w:pPr>
+      <w:rPr>
+        <w:rFonts w:ascii="Courier New" w:hAnsi="Courier New" w:cs="Courier New" w:hint="default"/>
+      </w:rPr>
+    </w:lvl>
+    <w:lvl w:ilvl="8" w:tplc="04220005" w:tentative="1">
+      <w:start w:val="1"/>
+      <w:numFmt w:val="bullet"/>
+      <w:lvlText w:val=""/>
+      <w:lvlJc w:val="left"/>
+      <w:pPr>
+        <w:ind w:left="7331" w:hanging="360"/>
+      </w:pPr>
+      <w:rPr>
+        <w:rFonts w:ascii="Wingdings" w:hAnsi="Wingdings" w:hint="default"/>
+      </w:rPr>
+    </w:lvl>
+  </w:abstractNum>
   <w:num w:numId="1" w16cid:durableId="266620582">
-    <w:abstractNumId w:val="3"/>
+    <w:abstractNumId w:val="4"/>
   </w:num>
   <w:num w:numId="2" w16cid:durableId="942106229">
-    <w:abstractNumId w:val="4"/>
+    <w:abstractNumId w:val="5"/>
   </w:num>
   <w:num w:numId="3" w16cid:durableId="1661422668">
-    <w:abstractNumId w:val="2"/>
+    <w:abstractNumId w:val="3"/>
   </w:num>
   <w:num w:numId="4" w16cid:durableId="2006282121">
     <w:abstractNumId w:val="1"/>
   </w:num>
   <w:num w:numId="5" w16cid:durableId="1914662899">
     <w:abstractNumId w:val="0"/>
+  </w:num>
+  <w:num w:numId="6" w16cid:durableId="190538553">
+    <w:abstractNumId w:val="2"/>
+  </w:num>
+  <w:num w:numId="7" w16cid:durableId="1878158185">
+    <w:abstractNumId w:val="8"/>
+  </w:num>
+  <w:num w:numId="8" w16cid:durableId="324552527">
+    <w:abstractNumId w:val="6"/>
+  </w:num>
+  <w:num w:numId="9" w16cid:durableId="1590383056">
+    <w:abstractNumId w:val="7"/>
   </w:num>
 </w:numbering>
 </file>
